--- a/Waypoint_2211_Azure_Premium_blob_storage_Design_v1.2.docx
+++ b/Waypoint_2211_Azure_Premium_blob_storage_Design_v1.2.docx
@@ -18,6 +18,11 @@
       <w:r>
         <w:t>Premium Blob Storage</w:t>
       </w:r>
+      <w:ins w:id="0" w:author="Kenny Harder" w:date="2022-06-09T11:00:00Z">
+        <w:r>
+          <w:t xml:space="preserve"> TEST</w:t>
+        </w:r>
+      </w:ins>
     </w:p>
     <w:p>
       <w:pPr>
@@ -89,15 +94,7 @@
         <w:t>Intermediate:</w:t>
       </w:r>
       <w:r>
-        <w:t xml:space="preserve"> Material that assumes </w:t>
-      </w:r>
-      <w:proofErr w:type="gramStart"/>
-      <w:r>
-        <w:t>some</w:t>
-      </w:r>
-      <w:proofErr w:type="gramEnd"/>
-      <w:r>
-        <w:t xml:space="preserve"> knowledge but little in-depth understanding of the topic. Provides a detailed overview of a topic's sub-areas.</w:t>
+        <w:t xml:space="preserve"> Material that assumes some knowledge but little in-depth understanding of the topic. Provides a detailed overview of a topic's sub-areas.</w:t>
       </w:r>
     </w:p>
     <w:p>
@@ -124,8 +121,8 @@
       <w:pPr>
         <w:pStyle w:val="Bulletlevel1"/>
       </w:pPr>
-      <w:commentRangeStart w:id="0"/>
       <w:commentRangeStart w:id="1"/>
+      <w:commentRangeStart w:id="2"/>
       <w:r>
         <w:t xml:space="preserve">Microsoft Azure </w:t>
       </w:r>
@@ -135,19 +132,19 @@
       <w:r>
         <w:t>Storage</w:t>
       </w:r>
-      <w:commentRangeEnd w:id="0"/>
+      <w:commentRangeEnd w:id="1"/>
       <w:r>
         <w:rPr>
           <w:rStyle w:val="CommentReference"/>
         </w:rPr>
-        <w:commentReference w:id="0"/>
-      </w:r>
-      <w:commentRangeEnd w:id="1"/>
+        <w:commentReference w:id="1"/>
+      </w:r>
+      <w:commentRangeEnd w:id="2"/>
       <w:r>
         <w:rPr>
           <w:rStyle w:val="CommentReference"/>
         </w:rPr>
-        <w:commentReference w:id="1"/>
+        <w:commentReference w:id="2"/>
       </w:r>
     </w:p>
     <w:p>
@@ -295,19 +292,19 @@
         </w:rPr>
         <w:t xml:space="preserve">critical </w:t>
       </w:r>
-      <w:commentRangeStart w:id="2"/>
+      <w:commentRangeStart w:id="3"/>
       <w:r>
         <w:rPr>
           <w:rFonts w:cs="Segoe UI"/>
         </w:rPr>
         <w:t>workloads</w:t>
       </w:r>
-      <w:commentRangeEnd w:id="2"/>
+      <w:commentRangeEnd w:id="3"/>
       <w:r>
         <w:rPr>
           <w:rStyle w:val="CommentReference"/>
         </w:rPr>
-        <w:commentReference w:id="2"/>
+        <w:commentReference w:id="3"/>
       </w:r>
       <w:r>
         <w:rPr>
@@ -1449,24 +1446,24 @@
       <w:r>
         <w:t>about delays associated with</w:t>
       </w:r>
-      <w:commentRangeStart w:id="3"/>
       <w:commentRangeStart w:id="4"/>
+      <w:commentRangeStart w:id="5"/>
       <w:r>
         <w:t xml:space="preserve"> </w:t>
       </w:r>
-      <w:commentRangeEnd w:id="3"/>
+      <w:commentRangeEnd w:id="4"/>
       <w:r>
         <w:rPr>
           <w:rStyle w:val="CommentReference"/>
         </w:rPr>
-        <w:commentReference w:id="3"/>
-      </w:r>
-      <w:commentRangeEnd w:id="4"/>
+        <w:commentReference w:id="4"/>
+      </w:r>
+      <w:commentRangeEnd w:id="5"/>
       <w:r>
         <w:rPr>
           <w:rStyle w:val="CommentReference"/>
         </w:rPr>
-        <w:commentReference w:id="4"/>
+        <w:commentReference w:id="5"/>
       </w:r>
       <w:r>
         <w:t xml:space="preserve">downloading online content. At the same time, your management team </w:t>
@@ -1515,37 +1512,29 @@
         <w:t xml:space="preserve">reconcile </w:t>
       </w:r>
       <w:r>
-        <w:t xml:space="preserve">these two </w:t>
+        <w:t xml:space="preserve">these two seemingly conflicting goals. To accomplish this objective, </w:t>
+      </w:r>
+      <w:r>
+        <w:t xml:space="preserve">you decide to explore </w:t>
+      </w:r>
+      <w:r>
+        <w:t xml:space="preserve">the performance characteristics </w:t>
+      </w:r>
+      <w:r>
+        <w:t xml:space="preserve">and the pricing model </w:t>
+      </w:r>
+      <w:r>
+        <w:t>of Azure Blob Storage</w:t>
+      </w:r>
+      <w:r>
+        <w:t xml:space="preserve">, focusing </w:t>
       </w:r>
       <w:proofErr w:type="gramStart"/>
       <w:r>
-        <w:t>seemingly conflicting</w:t>
+        <w:t>in particular on</w:t>
       </w:r>
       <w:proofErr w:type="gramEnd"/>
       <w:r>
-        <w:t xml:space="preserve"> goals. To accomplish this objective, </w:t>
-      </w:r>
-      <w:r>
-        <w:t xml:space="preserve">you decide to explore </w:t>
-      </w:r>
-      <w:r>
-        <w:t xml:space="preserve">the performance characteristics </w:t>
-      </w:r>
-      <w:r>
-        <w:t xml:space="preserve">and the pricing model </w:t>
-      </w:r>
-      <w:r>
-        <w:t>of Azure Blob Storage</w:t>
-      </w:r>
-      <w:r>
-        <w:t xml:space="preserve">, focusing </w:t>
-      </w:r>
-      <w:proofErr w:type="gramStart"/>
-      <w:r>
-        <w:t>in particular on</w:t>
-      </w:r>
-      <w:proofErr w:type="gramEnd"/>
-      <w:r>
         <w:t xml:space="preserve"> the use of Azure Premium Blob Storage. </w:t>
       </w:r>
     </w:p>
@@ -1597,19 +1586,19 @@
       <w:r>
         <w:t xml:space="preserve">using a </w:t>
       </w:r>
-      <w:commentRangeStart w:id="5"/>
+      <w:commentRangeStart w:id="6"/>
       <w:r>
         <w:t>custom testing application</w:t>
       </w:r>
       <w:r>
         <w:t>.</w:t>
       </w:r>
-      <w:commentRangeEnd w:id="5"/>
+      <w:commentRangeEnd w:id="6"/>
       <w:r>
         <w:rPr>
           <w:rStyle w:val="CommentReference"/>
         </w:rPr>
-        <w:commentReference w:id="5"/>
+        <w:commentReference w:id="6"/>
       </w:r>
     </w:p>
     <w:p>
@@ -1805,7 +1794,7 @@
           <w:ilvl w:val="0"/>
           <w:numId w:val="0"/>
         </w:numPr>
-        <w:pPrChange w:id="6" w:author="Anu Sridhar" w:date="2022-05-17T21:25:00Z">
+        <w:pPrChange w:id="7" w:author="Anu Sridhar" w:date="2022-05-17T21:25:00Z">
           <w:pPr>
             <w:pStyle w:val="Bulletlevel1"/>
           </w:pPr>
@@ -1852,27 +1841,27 @@
       <w:r>
         <w:t xml:space="preserve">with respect to </w:t>
       </w:r>
-      <w:commentRangeStart w:id="7"/>
       <w:commentRangeStart w:id="8"/>
+      <w:commentRangeStart w:id="9"/>
       <w:r>
         <w:t>l</w:t>
       </w:r>
       <w:r>
         <w:t>atency</w:t>
       </w:r>
-      <w:commentRangeEnd w:id="7"/>
+      <w:commentRangeEnd w:id="8"/>
       <w:r>
         <w:rPr>
           <w:rStyle w:val="CommentReference"/>
         </w:rPr>
-        <w:commentReference w:id="7"/>
-      </w:r>
-      <w:commentRangeEnd w:id="8"/>
+        <w:commentReference w:id="8"/>
+      </w:r>
+      <w:commentRangeEnd w:id="9"/>
       <w:r>
         <w:rPr>
           <w:rStyle w:val="CommentReference"/>
         </w:rPr>
-        <w:commentReference w:id="8"/>
+        <w:commentReference w:id="9"/>
       </w:r>
       <w:r>
         <w:t>.</w:t>
@@ -2031,32 +2020,32 @@
       <w:r>
         <w:t>Si</w:t>
       </w:r>
-      <w:commentRangeStart w:id="9"/>
       <w:commentRangeStart w:id="10"/>
       <w:commentRangeStart w:id="11"/>
+      <w:commentRangeStart w:id="12"/>
       <w:r>
         <w:t>n</w:t>
       </w:r>
-      <w:commentRangeEnd w:id="9"/>
+      <w:commentRangeEnd w:id="10"/>
       <w:r>
         <w:rPr>
           <w:rStyle w:val="CommentReference"/>
         </w:rPr>
-        <w:commentReference w:id="9"/>
-      </w:r>
-      <w:commentRangeEnd w:id="10"/>
+        <w:commentReference w:id="10"/>
+      </w:r>
+      <w:commentRangeEnd w:id="11"/>
       <w:r>
         <w:rPr>
           <w:rStyle w:val="CommentReference"/>
         </w:rPr>
-        <w:commentReference w:id="10"/>
-      </w:r>
-      <w:commentRangeEnd w:id="11"/>
+        <w:commentReference w:id="11"/>
+      </w:r>
+      <w:commentRangeEnd w:id="12"/>
       <w:r>
         <w:rPr>
           <w:rStyle w:val="CommentReference"/>
         </w:rPr>
-        <w:commentReference w:id="11"/>
+        <w:commentReference w:id="12"/>
       </w:r>
       <w:r>
         <w:t>gle digit ms time to first byte</w:t>
@@ -2406,30 +2395,30 @@
       <w:r>
         <w:t>Key content per learning objective</w:t>
       </w:r>
-      <w:commentRangeStart w:id="13"/>
       <w:commentRangeStart w:id="14"/>
       <w:commentRangeStart w:id="15"/>
-      <w:commentRangeEnd w:id="13"/>
+      <w:commentRangeStart w:id="16"/>
+      <w:commentRangeEnd w:id="14"/>
       <w:r>
         <w:rPr>
           <w:rStyle w:val="CommentReference"/>
         </w:rPr>
-        <w:commentReference w:id="13"/>
-      </w:r>
-      <w:commentRangeEnd w:id="14"/>
+        <w:commentReference w:id="14"/>
+      </w:r>
+      <w:commentRangeEnd w:id="15"/>
       <w:r>
         <w:rPr>
           <w:rStyle w:val="CommentReference"/>
         </w:rPr>
-        <w:commentReference w:id="14"/>
-      </w:r>
-      <w:commentRangeEnd w:id="15"/>
+        <w:commentReference w:id="15"/>
+      </w:r>
+      <w:commentRangeEnd w:id="16"/>
       <w:r>
         <w:rPr>
           <w:rStyle w:val="CommentReference"/>
           <w:b w:val="0"/>
         </w:rPr>
-        <w:commentReference w:id="15"/>
+        <w:commentReference w:id="16"/>
       </w:r>
     </w:p>
     <w:p>
@@ -2447,24 +2436,24 @@
       <w:r>
         <w:t xml:space="preserve">Create an Azure Premium Blob Storage </w:t>
       </w:r>
-      <w:commentRangeStart w:id="16"/>
       <w:commentRangeStart w:id="17"/>
+      <w:commentRangeStart w:id="18"/>
       <w:r>
         <w:t>account</w:t>
       </w:r>
-      <w:commentRangeEnd w:id="16"/>
+      <w:commentRangeEnd w:id="17"/>
       <w:r>
         <w:rPr>
           <w:rStyle w:val="CommentReference"/>
         </w:rPr>
-        <w:commentReference w:id="16"/>
-      </w:r>
-      <w:commentRangeEnd w:id="17"/>
+        <w:commentReference w:id="17"/>
+      </w:r>
+      <w:commentRangeEnd w:id="18"/>
       <w:r>
         <w:rPr>
           <w:rStyle w:val="CommentReference"/>
         </w:rPr>
-        <w:commentReference w:id="17"/>
+        <w:commentReference w:id="18"/>
       </w:r>
       <w:r>
         <w:t>.</w:t>
@@ -2489,24 +2478,24 @@
       <w:r>
         <w:t xml:space="preserve">of Azure Premium Blob Storage by using a </w:t>
       </w:r>
-      <w:commentRangeStart w:id="18"/>
       <w:commentRangeStart w:id="19"/>
+      <w:commentRangeStart w:id="20"/>
       <w:r>
         <w:t>custom load testing application</w:t>
       </w:r>
-      <w:commentRangeEnd w:id="18"/>
+      <w:commentRangeEnd w:id="19"/>
       <w:r>
         <w:rPr>
           <w:rStyle w:val="CommentReference"/>
         </w:rPr>
-        <w:commentReference w:id="18"/>
-      </w:r>
-      <w:commentRangeEnd w:id="19"/>
+        <w:commentReference w:id="19"/>
+      </w:r>
+      <w:commentRangeEnd w:id="20"/>
       <w:r>
         <w:rPr>
           <w:rStyle w:val="CommentReference"/>
         </w:rPr>
-        <w:commentReference w:id="19"/>
+        <w:commentReference w:id="20"/>
       </w:r>
       <w:r>
         <w:t>.</w:t>
@@ -2734,22 +2723,22 @@
       <w:r>
         <w:t>Further learning links</w:t>
       </w:r>
-      <w:commentRangeStart w:id="20"/>
       <w:commentRangeStart w:id="21"/>
-      <w:commentRangeEnd w:id="20"/>
+      <w:commentRangeStart w:id="22"/>
+      <w:commentRangeEnd w:id="21"/>
       <w:r>
         <w:rPr>
           <w:rStyle w:val="CommentReference"/>
         </w:rPr>
-        <w:commentReference w:id="20"/>
-      </w:r>
-      <w:commentRangeEnd w:id="21"/>
+        <w:commentReference w:id="21"/>
+      </w:r>
+      <w:commentRangeEnd w:id="22"/>
       <w:r>
         <w:rPr>
           <w:rStyle w:val="CommentReference"/>
           <w:b w:val="0"/>
         </w:rPr>
-        <w:commentReference w:id="21"/>
+        <w:commentReference w:id="22"/>
       </w:r>
     </w:p>
     <w:p>
@@ -2802,7 +2791,7 @@
 
 <file path=word/comments.xml><?xml version="1.0" encoding="utf-8"?>
 <w:comments xmlns:wpc="http://schemas.microsoft.com/office/word/2010/wordprocessingCanvas" xmlns:cx="http://schemas.microsoft.com/office/drawing/2014/chartex" xmlns:cx1="http://schemas.microsoft.com/office/drawing/2015/9/8/chartex" xmlns:cx2="http://schemas.microsoft.com/office/drawing/2015/10/21/chartex" xmlns:cx3="http://schemas.microsoft.com/office/drawing/2016/5/9/chartex" xmlns:cx4="http://schemas.microsoft.com/office/drawing/2016/5/10/chartex" xmlns:cx5="http://schemas.microsoft.com/office/drawing/2016/5/11/chartex" xmlns:cx6="http://schemas.microsoft.com/office/drawing/2016/5/12/chartex" xmlns:cx7="http://schemas.microsoft.com/office/drawing/2016/5/13/chartex" xmlns:cx8="http://schemas.microsoft.com/office/drawing/2016/5/14/chartex" xmlns:mc="http://schemas.openxmlformats.org/markup-compatibility/2006" xmlns:aink="http://schemas.microsoft.com/office/drawing/2016/ink" xmlns:am3d="http://schemas.microsoft.com/office/drawing/2017/model3d" xmlns:o="urn:schemas-microsoft-com:office:office" xmlns:oel="http://schemas.microsoft.com/office/2019/extlst" xmlns:r="http://schemas.openxmlformats.org/officeDocument/2006/relationships" xmlns:m="http://schemas.openxmlformats.org/officeDocument/2006/math" xmlns:v="urn:schemas-microsoft-com:vml" xmlns:wp14="http://schemas.microsoft.com/office/word/2010/wordprocessingDrawing" xmlns:wp="http://schemas.openxmlformats.org/drawingml/2006/wordprocessingDrawing" xmlns:w10="urn:schemas-microsoft-com:office:word" xmlns:w="http://schemas.openxmlformats.org/wordprocessingml/2006/main" xmlns:w14="http://schemas.microsoft.com/office/word/2010/wordml" xmlns:w15="http://schemas.microsoft.com/office/word/2012/wordml" xmlns:w16cex="http://schemas.microsoft.com/office/word/2018/wordml/cex" xmlns:w16cid="http://schemas.microsoft.com/office/word/2016/wordml/cid" xmlns:w16="http://schemas.microsoft.com/office/word/2018/wordml" xmlns:w16sdtdh="http://schemas.microsoft.com/office/word/2020/wordml/sdtdatahash" xmlns:w16se="http://schemas.microsoft.com/office/word/2015/wordml/symex" xmlns:wpg="http://schemas.microsoft.com/office/word/2010/wordprocessingGroup" xmlns:wpi="http://schemas.microsoft.com/office/word/2010/wordprocessingInk" xmlns:wne="http://schemas.microsoft.com/office/word/2006/wordml" xmlns:wps="http://schemas.microsoft.com/office/word/2010/wordprocessingShape" mc:Ignorable="w14 w15 w16se w16cid w16 w16cex w16sdtdh wp14">
-  <w:comment w:id="0" w:author="Scott Hoag" w:date="2022-05-05T16:04:00Z" w:initials="SH">
+  <w:comment w:id="1" w:author="Scott Hoag" w:date="2022-05-05T16:04:00Z" w:initials="SH">
     <w:p>
       <w:pPr>
         <w:pStyle w:val="CommentText"/>
@@ -2818,7 +2807,7 @@
       </w:r>
     </w:p>
   </w:comment>
-  <w:comment w:id="1" w:author="Sumant Mehta" w:date="2022-05-10T23:55:00Z" w:initials="SM">
+  <w:comment w:id="2" w:author="Sumant Mehta" w:date="2022-05-10T23:55:00Z" w:initials="SM">
     <w:p>
       <w:pPr>
         <w:pStyle w:val="CommentText"/>
@@ -2834,7 +2823,7 @@
       </w:r>
     </w:p>
   </w:comment>
-  <w:comment w:id="2" w:author="Sumant Mehta" w:date="2022-05-10T23:56:00Z" w:initials="SM">
+  <w:comment w:id="3" w:author="Sumant Mehta" w:date="2022-05-10T23:56:00Z" w:initials="SM">
     <w:p>
       <w:pPr>
         <w:pStyle w:val="CommentText"/>
@@ -2850,7 +2839,7 @@
       </w:r>
     </w:p>
   </w:comment>
-  <w:comment w:id="3" w:author="Scott Hoag" w:date="2022-05-05T16:10:00Z" w:initials="SH">
+  <w:comment w:id="4" w:author="Scott Hoag" w:date="2022-05-05T16:10:00Z" w:initials="SH">
     <w:p>
       <w:pPr>
         <w:pStyle w:val="CommentText"/>
@@ -2866,7 +2855,7 @@
       </w:r>
     </w:p>
   </w:comment>
-  <w:comment w:id="4" w:author="Sumant Mehta" w:date="2022-05-11T00:04:00Z" w:initials="SM">
+  <w:comment w:id="5" w:author="Sumant Mehta" w:date="2022-05-11T00:04:00Z" w:initials="SM">
     <w:p>
       <w:pPr>
         <w:pStyle w:val="CommentText"/>
@@ -2882,7 +2871,7 @@
       </w:r>
     </w:p>
   </w:comment>
-  <w:comment w:id="5" w:author="Sumant Mehta" w:date="2022-05-11T00:08:00Z" w:initials="SM">
+  <w:comment w:id="6" w:author="Sumant Mehta" w:date="2022-05-11T00:08:00Z" w:initials="SM">
     <w:p>
       <w:pPr>
         <w:pStyle w:val="CommentText"/>
@@ -2898,7 +2887,7 @@
       </w:r>
     </w:p>
   </w:comment>
-  <w:comment w:id="7" w:author="Scott Hoag" w:date="2022-05-05T16:13:00Z" w:initials="SH">
+  <w:comment w:id="8" w:author="Scott Hoag" w:date="2022-05-05T16:13:00Z" w:initials="SH">
     <w:p>
       <w:pPr>
         <w:pStyle w:val="CommentText"/>
@@ -2914,7 +2903,7 @@
       </w:r>
     </w:p>
   </w:comment>
-  <w:comment w:id="8" w:author="Sumant Mehta" w:date="2022-05-11T00:12:00Z" w:initials="SM">
+  <w:comment w:id="9" w:author="Sumant Mehta" w:date="2022-05-11T00:12:00Z" w:initials="SM">
     <w:p>
       <w:pPr>
         <w:pStyle w:val="CommentText"/>
@@ -2930,7 +2919,7 @@
       </w:r>
     </w:p>
   </w:comment>
-  <w:comment w:id="9" w:author="Scott Hoag" w:date="2022-05-05T16:14:00Z" w:initials="SH">
+  <w:comment w:id="10" w:author="Scott Hoag" w:date="2022-05-05T16:14:00Z" w:initials="SH">
     <w:p>
       <w:pPr>
         <w:pStyle w:val="CommentText"/>
@@ -2946,7 +2935,7 @@
       </w:r>
     </w:p>
   </w:comment>
-  <w:comment w:id="10" w:author="Sumant Mehta" w:date="2022-05-11T00:14:00Z" w:initials="SM">
+  <w:comment w:id="11" w:author="Sumant Mehta" w:date="2022-05-11T00:14:00Z" w:initials="SM">
     <w:p>
       <w:pPr>
         <w:pStyle w:val="CommentText"/>
@@ -2962,7 +2951,7 @@
       </w:r>
     </w:p>
   </w:comment>
-  <w:comment w:id="11" w:author="Sumant Mehta" w:date="2022-05-11T00:15:00Z" w:initials="SM">
+  <w:comment w:id="12" w:author="Sumant Mehta" w:date="2022-05-11T00:15:00Z" w:initials="SM">
     <w:p>
       <w:pPr>
         <w:pStyle w:val="CommentText"/>
@@ -2977,7 +2966,7 @@
       <w:r>
         <w:instrText xml:space="preserve"> HYPERLINK "mailto:schoag@microsoft.com"</w:instrText>
       </w:r>
-      <w:bookmarkStart w:id="12" w:name="_@_482123B297EE43A682AC9A5CBCFC4A99Z"/>
+      <w:bookmarkStart w:id="13" w:name="_@_482123B297EE43A682AC9A5CBCFC4A99Z"/>
       <w:r>
         <w:rPr>
           <w:color w:val="2B579A"/>
@@ -2985,7 +2974,7 @@
         </w:rPr>
         <w:fldChar w:fldCharType="separate"/>
       </w:r>
-      <w:bookmarkEnd w:id="12"/>
+      <w:bookmarkEnd w:id="13"/>
       <w:r>
         <w:rPr>
           <w:rStyle w:val="Mention"/>
@@ -3011,7 +3000,7 @@
       </w:r>
     </w:p>
   </w:comment>
-  <w:comment w:id="13" w:author="Charles Barnett" w:date="2022-05-09T16:59:00Z" w:initials="CB">
+  <w:comment w:id="14" w:author="Charles Barnett" w:date="2022-05-09T16:59:00Z" w:initials="CB">
     <w:p>
       <w:pPr>
         <w:pStyle w:val="CommentText"/>
@@ -3027,7 +3016,7 @@
       </w:r>
     </w:p>
   </w:comment>
-  <w:comment w:id="14" w:author="Sumant Mehta" w:date="2022-05-11T00:20:00Z" w:initials="SM">
+  <w:comment w:id="15" w:author="Sumant Mehta" w:date="2022-05-11T00:20:00Z" w:initials="SM">
     <w:p>
       <w:pPr>
         <w:pStyle w:val="CommentText"/>
@@ -3043,7 +3032,7 @@
       </w:r>
     </w:p>
   </w:comment>
-  <w:comment w:id="15" w:author="Marcin Policht" w:date="2022-05-17T19:17:00Z" w:initials="MP">
+  <w:comment w:id="16" w:author="Marcin Policht" w:date="2022-05-17T19:17:00Z" w:initials="MP">
     <w:p>
       <w:pPr>
         <w:pStyle w:val="CommentText"/>
@@ -3059,7 +3048,7 @@
       </w:r>
     </w:p>
   </w:comment>
-  <w:comment w:id="16" w:author="Sumant Mehta" w:date="2022-05-11T00:22:00Z" w:initials="SM">
+  <w:comment w:id="17" w:author="Sumant Mehta" w:date="2022-05-11T00:22:00Z" w:initials="SM">
     <w:p>
       <w:pPr>
         <w:pStyle w:val="CommentText"/>
@@ -3075,7 +3064,7 @@
       </w:r>
     </w:p>
   </w:comment>
-  <w:comment w:id="17" w:author="Marcin Policht" w:date="2022-05-17T19:17:00Z" w:initials="MP">
+  <w:comment w:id="18" w:author="Marcin Policht" w:date="2022-05-17T19:17:00Z" w:initials="MP">
     <w:p>
       <w:pPr>
         <w:pStyle w:val="CommentText"/>
@@ -3091,7 +3080,7 @@
       </w:r>
     </w:p>
   </w:comment>
-  <w:comment w:id="18" w:author="Scott Hoag" w:date="2022-05-05T16:15:00Z" w:initials="SH">
+  <w:comment w:id="19" w:author="Scott Hoag" w:date="2022-05-05T16:15:00Z" w:initials="SH">
     <w:p>
       <w:pPr>
         <w:pStyle w:val="CommentText"/>
@@ -3107,7 +3096,7 @@
       </w:r>
     </w:p>
   </w:comment>
-  <w:comment w:id="19" w:author="Marcin Policht" w:date="2022-05-17T19:16:00Z" w:initials="MP">
+  <w:comment w:id="20" w:author="Marcin Policht" w:date="2022-05-17T19:16:00Z" w:initials="MP">
     <w:p>
       <w:pPr>
         <w:pStyle w:val="CommentText"/>
@@ -3123,7 +3112,7 @@
       </w:r>
     </w:p>
   </w:comment>
-  <w:comment w:id="20" w:author="Charles Barnett" w:date="2022-05-09T16:55:00Z" w:initials="CB">
+  <w:comment w:id="21" w:author="Charles Barnett" w:date="2022-05-09T16:55:00Z" w:initials="CB">
     <w:p>
       <w:pPr>
         <w:pStyle w:val="CommentText"/>
@@ -3139,7 +3128,7 @@
       </w:r>
     </w:p>
   </w:comment>
-  <w:comment w:id="21" w:author="Marcin Policht" w:date="2022-05-17T19:15:00Z" w:initials="MP">
+  <w:comment w:id="22" w:author="Marcin Policht" w:date="2022-05-17T19:15:00Z" w:initials="MP">
     <w:p>
       <w:pPr>
         <w:pStyle w:val="CommentText"/>
@@ -4435,6 +4424,9 @@
 
 <file path=word/people.xml><?xml version="1.0" encoding="utf-8"?>
 <w15:people xmlns:wpc="http://schemas.microsoft.com/office/word/2010/wordprocessingCanvas" xmlns:cx="http://schemas.microsoft.com/office/drawing/2014/chartex" xmlns:cx1="http://schemas.microsoft.com/office/drawing/2015/9/8/chartex" xmlns:cx2="http://schemas.microsoft.com/office/drawing/2015/10/21/chartex" xmlns:cx3="http://schemas.microsoft.com/office/drawing/2016/5/9/chartex" xmlns:cx4="http://schemas.microsoft.com/office/drawing/2016/5/10/chartex" xmlns:cx5="http://schemas.microsoft.com/office/drawing/2016/5/11/chartex" xmlns:cx6="http://schemas.microsoft.com/office/drawing/2016/5/12/chartex" xmlns:cx7="http://schemas.microsoft.com/office/drawing/2016/5/13/chartex" xmlns:cx8="http://schemas.microsoft.com/office/drawing/2016/5/14/chartex" xmlns:mc="http://schemas.openxmlformats.org/markup-compatibility/2006" xmlns:aink="http://schemas.microsoft.com/office/drawing/2016/ink" xmlns:am3d="http://schemas.microsoft.com/office/drawing/2017/model3d" xmlns:o="urn:schemas-microsoft-com:office:office" xmlns:oel="http://schemas.microsoft.com/office/2019/extlst" xmlns:r="http://schemas.openxmlformats.org/officeDocument/2006/relationships" xmlns:m="http://schemas.openxmlformats.org/officeDocument/2006/math" xmlns:v="urn:schemas-microsoft-com:vml" xmlns:wp14="http://schemas.microsoft.com/office/word/2010/wordprocessingDrawing" xmlns:wp="http://schemas.openxmlformats.org/drawingml/2006/wordprocessingDrawing" xmlns:w10="urn:schemas-microsoft-com:office:word" xmlns:w="http://schemas.openxmlformats.org/wordprocessingml/2006/main" xmlns:w14="http://schemas.microsoft.com/office/word/2010/wordml" xmlns:w15="http://schemas.microsoft.com/office/word/2012/wordml" xmlns:w16cex="http://schemas.microsoft.com/office/word/2018/wordml/cex" xmlns:w16cid="http://schemas.microsoft.com/office/word/2016/wordml/cid" xmlns:w16="http://schemas.microsoft.com/office/word/2018/wordml" xmlns:w16sdtdh="http://schemas.microsoft.com/office/word/2020/wordml/sdtdatahash" xmlns:w16se="http://schemas.microsoft.com/office/word/2015/wordml/symex" xmlns:wpg="http://schemas.microsoft.com/office/word/2010/wordprocessingGroup" xmlns:wpi="http://schemas.microsoft.com/office/word/2010/wordprocessingInk" xmlns:wne="http://schemas.microsoft.com/office/word/2006/wordml" xmlns:wps="http://schemas.microsoft.com/office/word/2010/wordprocessingShape" mc:Ignorable="w14 w15 w16se w16cid w16 w16cex w16sdtdh wp14">
+  <w15:person w15:author="Kenny Harder">
+    <w15:presenceInfo w15:providerId="None" w15:userId="Kenny Harder"/>
+  </w15:person>
   <w15:person w15:author="Scott Hoag">
     <w15:presenceInfo w15:providerId="AD" w15:userId="S::schoag@microsoft.com::a86fdb30-0a63-4e9f-941d-d950296b7f1b"/>
   </w15:person>
@@ -6154,15 +6146,16 @@
 </file>
 
 <file path=customXml/item1.xml><?xml version="1.0" encoding="utf-8"?>
-<?mso-contentType ?>
-<FormTemplates xmlns="http://schemas.microsoft.com/sharepoint/v3/contenttype/forms">
-  <Display>DocumentLibraryForm</Display>
-  <Edit>DocumentLibraryForm</Edit>
-  <New>DocumentLibraryForm</New>
-</FormTemplates>
+<p:properties xmlns:p="http://schemas.microsoft.com/office/2006/metadata/properties" xmlns:xsi="http://www.w3.org/2001/XMLSchema-instance" xmlns:pc="http://schemas.microsoft.com/office/infopath/2007/PartnerControls">
+  <documentManagement/>
+</p:properties>
 </file>
 
 <file path=customXml/item2.xml><?xml version="1.0" encoding="utf-8"?>
+<b:Sources xmlns:b="http://schemas.openxmlformats.org/officeDocument/2006/bibliography" xmlns="http://schemas.openxmlformats.org/officeDocument/2006/bibliography" SelectedStyle="\APASixthEditionOfficeOnline.xsl" StyleName="APA" Version="6"/>
+</file>
+
+<file path=customXml/item3.xml><?xml version="1.0" encoding="utf-8"?>
 <ct:contentTypeSchema xmlns:ct="http://schemas.microsoft.com/office/2006/metadata/contentType" xmlns:ma="http://schemas.microsoft.com/office/2006/metadata/properties/metaAttributes" ct:_="" ma:_="" ma:contentTypeName="Document" ma:contentTypeID="0x01010044200DE96B3D1247B5576D5384D6AC00" ma:contentTypeVersion="12" ma:contentTypeDescription="Create a new document." ma:contentTypeScope="" ma:versionID="adab624b1f9db87a013af5960981281c">
   <xsd:schema xmlns:xsd="http://www.w3.org/2001/XMLSchema" xmlns:xs="http://www.w3.org/2001/XMLSchema" xmlns:p="http://schemas.microsoft.com/office/2006/metadata/properties" xmlns:ns2="ef7f4d2d-96af-40c6-b370-459c1df494e0" xmlns:ns3="e8464ff2-17a6-47a1-b01d-009b7e4e7139" targetNamespace="http://schemas.microsoft.com/office/2006/metadata/properties" ma:root="true" ma:fieldsID="ef56189979ee8c4c63d0c35f8d7c2a77" ns2:_="" ns3:_="">
     <xsd:import namespace="ef7f4d2d-96af-40c6-b370-459c1df494e0"/>
@@ -6379,25 +6372,33 @@
 </ct:contentTypeSchema>
 </file>
 
-<file path=customXml/item3.xml><?xml version="1.0" encoding="utf-8"?>
-<b:Sources xmlns:b="http://schemas.openxmlformats.org/officeDocument/2006/bibliography" xmlns="http://schemas.openxmlformats.org/officeDocument/2006/bibliography" SelectedStyle="\APASixthEditionOfficeOnline.xsl" StyleName="APA" Version="6"/>
-</file>
-
 <file path=customXml/item4.xml><?xml version="1.0" encoding="utf-8"?>
-<p:properties xmlns:p="http://schemas.microsoft.com/office/2006/metadata/properties" xmlns:xsi="http://www.w3.org/2001/XMLSchema-instance" xmlns:pc="http://schemas.microsoft.com/office/infopath/2007/PartnerControls">
-  <documentManagement/>
-</p:properties>
+<?mso-contentType ?>
+<FormTemplates xmlns="http://schemas.microsoft.com/sharepoint/v3/contenttype/forms">
+  <Display>DocumentLibraryForm</Display>
+  <Edit>DocumentLibraryForm</Edit>
+  <New>DocumentLibraryForm</New>
+</FormTemplates>
 </file>
 
 <file path=customXml/itemProps1.xml><?xml version="1.0" encoding="utf-8"?>
-<ds:datastoreItem xmlns:ds="http://schemas.openxmlformats.org/officeDocument/2006/customXml" ds:itemID="{96318260-5BAF-4437-815F-9EE3ACF61C64}">
+<ds:datastoreItem xmlns:ds="http://schemas.openxmlformats.org/officeDocument/2006/customXml" ds:itemID="{B4EDDB55-3B09-4C45-A78F-7E989D3E7FF7}">
   <ds:schemaRefs>
-    <ds:schemaRef ds:uri="http://schemas.microsoft.com/sharepoint/v3/contenttype/forms"/>
+    <ds:schemaRef ds:uri="http://schemas.microsoft.com/office/2006/metadata/properties"/>
+    <ds:schemaRef ds:uri="http://schemas.microsoft.com/office/infopath/2007/PartnerControls"/>
   </ds:schemaRefs>
 </ds:datastoreItem>
 </file>
 
 <file path=customXml/itemProps2.xml><?xml version="1.0" encoding="utf-8"?>
+<ds:datastoreItem xmlns:ds="http://schemas.openxmlformats.org/officeDocument/2006/customXml" ds:itemID="{B6AA593C-9358-4369-919F-1C4933C56EFD}">
+  <ds:schemaRefs>
+    <ds:schemaRef ds:uri="http://schemas.openxmlformats.org/officeDocument/2006/bibliography"/>
+  </ds:schemaRefs>
+</ds:datastoreItem>
+</file>
+
+<file path=customXml/itemProps3.xml><?xml version="1.0" encoding="utf-8"?>
 <ds:datastoreItem xmlns:ds="http://schemas.openxmlformats.org/officeDocument/2006/customXml" ds:itemID="{1DC3E128-AA48-484E-BEDE-34E9F9E7820B}">
   <ds:schemaRefs>
     <ds:schemaRef ds:uri="http://schemas.microsoft.com/office/2006/metadata/contentType"/>
@@ -6416,19 +6417,10 @@
 </ds:datastoreItem>
 </file>
 
-<file path=customXml/itemProps3.xml><?xml version="1.0" encoding="utf-8"?>
-<ds:datastoreItem xmlns:ds="http://schemas.openxmlformats.org/officeDocument/2006/customXml" ds:itemID="{B6AA593C-9358-4369-919F-1C4933C56EFD}">
+<file path=customXml/itemProps4.xml><?xml version="1.0" encoding="utf-8"?>
+<ds:datastoreItem xmlns:ds="http://schemas.openxmlformats.org/officeDocument/2006/customXml" ds:itemID="{96318260-5BAF-4437-815F-9EE3ACF61C64}">
   <ds:schemaRefs>
-    <ds:schemaRef ds:uri="http://schemas.openxmlformats.org/officeDocument/2006/bibliography"/>
-  </ds:schemaRefs>
-</ds:datastoreItem>
-</file>
-
-<file path=customXml/itemProps4.xml><?xml version="1.0" encoding="utf-8"?>
-<ds:datastoreItem xmlns:ds="http://schemas.openxmlformats.org/officeDocument/2006/customXml" ds:itemID="{B4EDDB55-3B09-4C45-A78F-7E989D3E7FF7}">
-  <ds:schemaRefs>
-    <ds:schemaRef ds:uri="http://schemas.microsoft.com/office/2006/metadata/properties"/>
-    <ds:schemaRef ds:uri="http://schemas.microsoft.com/office/infopath/2007/PartnerControls"/>
+    <ds:schemaRef ds:uri="http://schemas.microsoft.com/sharepoint/v3/contenttype/forms"/>
   </ds:schemaRefs>
 </ds:datastoreItem>
 </file>
